--- a/ejerciciosEnLinea/ejerciciosEnLineaL1ED1/ThePowerSum/Thepowersum.docx
+++ b/ejerciciosEnLinea/ejerciciosEnLineaL1ED1/ThePowerSum/Thepowersum.docx
@@ -30,7 +30,19 @@
           <w:sz w:val="28"/>
           <w:szCs w:val="28"/>
         </w:rPr>
-        <w:t xml:space="preserve">3. </w:t>
+        <w:t>4</w:t>
+      </w:r>
+      <w:bookmarkStart w:id="0" w:name="_GoBack"/>
+      <w:bookmarkEnd w:id="0"/>
+      <w:r>
+        <w:rPr>
+          <w:rFonts w:ascii="Arial" w:hAnsi="Arial" w:cs="Arial"/>
+          <w:b/>
+          <w:color w:val="002060"/>
+          <w:sz w:val="28"/>
+          <w:szCs w:val="28"/>
+        </w:rPr>
+        <w:t xml:space="preserve">. </w:t>
       </w:r>
       <w:r>
         <w:rPr>
@@ -490,8 +502,6 @@
         </w:rPr>
         <w:t xml:space="preserve"> obtener más información.</w:t>
       </w:r>
-      <w:bookmarkStart w:id="0" w:name="_GoBack"/>
-      <w:bookmarkEnd w:id="0"/>
     </w:p>
     <w:p>
       <w:pPr>

--- a/ejerciciosEnLinea/ejerciciosEnLineaL1ED1/ThePowerSum/Thepowersum.docx
+++ b/ejerciciosEnLinea/ejerciciosEnLineaL1ED1/ThePowerSum/Thepowersum.docx
@@ -32,8 +32,6 @@
         </w:rPr>
         <w:t>4</w:t>
       </w:r>
-      <w:bookmarkStart w:id="0" w:name="_GoBack"/>
-      <w:bookmarkEnd w:id="0"/>
       <w:r>
         <w:rPr>
           <w:rFonts w:ascii="Arial" w:hAnsi="Arial" w:cs="Arial"/>
@@ -453,7 +451,7 @@
           <w:sz w:val="28"/>
           <w:szCs w:val="28"/>
         </w:rPr>
-        <w:t xml:space="preserve">Consultar </w:t>
+        <w:t xml:space="preserve">Para más información consultar: </w:t>
       </w:r>
       <w:hyperlink r:id="rId5" w:history="1">
         <w:r>
@@ -463,45 +461,80 @@
             <w:sz w:val="28"/>
             <w:szCs w:val="28"/>
           </w:rPr>
-          <w:t>https://www.hackerrank.com/st0245-eafit-</w:t>
+          <w:t>https://www.hackerrank.com/challenges/the-power-sum/problem?h_r=internal-search</w:t>
         </w:r>
+      </w:hyperlink>
+      <w:r>
+        <w:rPr>
+          <w:rFonts w:ascii="Arial" w:hAnsi="Arial" w:cs="Arial"/>
+          <w:sz w:val="28"/>
+          <w:szCs w:val="28"/>
+        </w:rPr>
+        <w:t xml:space="preserve"> </w:t>
+      </w:r>
+      <w:r>
+        <w:rPr>
+          <w:rFonts w:ascii="Arial" w:hAnsi="Arial" w:cs="Arial"/>
+          <w:sz w:val="28"/>
+          <w:szCs w:val="28"/>
+        </w:rPr>
+        <w:t xml:space="preserve">también puedes participar en el </w:t>
+      </w:r>
+      <w:proofErr w:type="spellStart"/>
+      <w:r>
+        <w:rPr>
+          <w:rFonts w:ascii="Arial" w:hAnsi="Arial" w:cs="Arial"/>
+          <w:sz w:val="28"/>
+          <w:szCs w:val="28"/>
+        </w:rPr>
+        <w:t>contest</w:t>
+      </w:r>
+      <w:proofErr w:type="spellEnd"/>
+      <w:r>
+        <w:rPr>
+          <w:rFonts w:ascii="Arial" w:hAnsi="Arial" w:cs="Arial"/>
+          <w:sz w:val="28"/>
+          <w:szCs w:val="28"/>
+        </w:rPr>
+        <w:t xml:space="preserve"> del laboratorio</w:t>
+      </w:r>
+      <w:r>
+        <w:rPr>
+          <w:rFonts w:ascii="Arial" w:hAnsi="Arial" w:cs="Arial"/>
+          <w:sz w:val="28"/>
+          <w:szCs w:val="28"/>
+        </w:rPr>
+        <w:t>:</w:t>
+      </w:r>
+      <w:r>
+        <w:rPr>
+          <w:rFonts w:ascii="Arial" w:hAnsi="Arial" w:cs="Arial"/>
+          <w:sz w:val="28"/>
+          <w:szCs w:val="28"/>
+        </w:rPr>
+        <w:t xml:space="preserve"> </w:t>
+      </w:r>
+      <w:hyperlink r:id="rId6" w:history="1">
         <w:r>
           <w:rPr>
             <w:rStyle w:val="Hipervnculo"/>
             <w:rFonts w:ascii="Arial" w:hAnsi="Arial" w:cs="Arial"/>
             <w:sz w:val="28"/>
             <w:szCs w:val="28"/>
-            <w:u w:val="none"/>
           </w:rPr>
-          <w:t>laboratorio1</w:t>
+          <w:t>https://www.hackerrank.com/st0245-laboratorio1-ed1</w:t>
         </w:r>
       </w:hyperlink>
       <w:r>
         <w:rPr>
-          <w:rStyle w:val="Hipervnculo"/>
-          <w:rFonts w:ascii="Arial" w:hAnsi="Arial" w:cs="Arial"/>
-          <w:sz w:val="28"/>
-          <w:szCs w:val="28"/>
-          <w:u w:val="none"/>
+          <w:rFonts w:ascii="Arial" w:hAnsi="Arial" w:cs="Arial"/>
+          <w:sz w:val="28"/>
+          <w:szCs w:val="28"/>
         </w:rPr>
         <w:t xml:space="preserve"> </w:t>
       </w:r>
-      <w:r>
-        <w:rPr>
-          <w:rFonts w:ascii="Arial" w:hAnsi="Arial" w:cs="Arial"/>
-          <w:sz w:val="28"/>
-          <w:szCs w:val="28"/>
-        </w:rPr>
-        <w:t>para</w:t>
-      </w:r>
-      <w:r>
-        <w:rPr>
-          <w:rFonts w:ascii="Arial" w:hAnsi="Arial" w:cs="Arial"/>
-          <w:sz w:val="28"/>
-          <w:szCs w:val="28"/>
-        </w:rPr>
-        <w:t xml:space="preserve"> obtener más información.</w:t>
-      </w:r>
+      <w:bookmarkStart w:id="0" w:name="_GoBack"/>
+      <w:bookmarkEnd w:id="0"/>
     </w:p>
     <w:p>
       <w:pPr>
